--- a/pendulums/Introduction.docx
+++ b/pendulums/Introduction.docx
@@ -74,9 +74,7 @@
         <w:br/>
         <w:t>Computer Modelling CA1</w:t>
       </w:r>
-      <w:bookmarkStart w:id="1" w:name="_GoBack"/>
       <w:bookmarkEnd w:id="0"/>
-      <w:bookmarkEnd w:id="1"/>
       <w:r>
         <w:rPr>
           <w:rStyle w:val="Heading1Char"/>
@@ -1273,10 +1271,10 @@
           <w:lang w:val="en-IE" w:eastAsia="en-IE"/>
         </w:rPr>
       </w:pPr>
-      <w:bookmarkStart w:id="2" w:name="_Toc476080213"/>
-      <w:bookmarkStart w:id="3" w:name="_Toc476080349"/>
-      <w:bookmarkStart w:id="4" w:name="_Toc476080370"/>
-      <w:bookmarkStart w:id="5" w:name="_Toc476080546"/>
+      <w:bookmarkStart w:id="1" w:name="_Toc476080213"/>
+      <w:bookmarkStart w:id="2" w:name="_Toc476080349"/>
+      <w:bookmarkStart w:id="3" w:name="_Toc476080370"/>
+      <w:bookmarkStart w:id="4" w:name="_Toc476080546"/>
       <w:r>
         <w:rPr>
           <w:rStyle w:val="Heading1Char"/>
@@ -1285,10 +1283,10 @@
         <w:lastRenderedPageBreak/>
         <w:t>Introduction</w:t>
       </w:r>
+      <w:bookmarkEnd w:id="1"/>
       <w:bookmarkEnd w:id="2"/>
       <w:bookmarkEnd w:id="3"/>
       <w:bookmarkEnd w:id="4"/>
-      <w:bookmarkEnd w:id="5"/>
       <w:r>
         <w:rPr>
           <w:rStyle w:val="Heading1Char"/>
@@ -1320,7 +1318,85 @@
         <w:rPr>
           <w:lang w:val="en-IE" w:eastAsia="en-IE"/>
         </w:rPr>
-        <w:t xml:space="preserve">. This simulation was developed as a part of Computer Modelling Module. This simulation represents a pendulum wave machine and Newton’s cradle. Those devices </w:t>
+        <w:t>. This simulation was devel</w:t>
+      </w:r>
+      <w:r>
+        <w:rPr>
+          <w:lang w:val="en-IE" w:eastAsia="en-IE"/>
+        </w:rPr>
+        <w:t>oped as a part of the Computer Mode</w:t>
+      </w:r>
+      <w:r>
+        <w:rPr>
+          <w:lang w:val="en-IE" w:eastAsia="en-IE"/>
+        </w:rPr>
+        <w:t>lling</w:t>
+      </w:r>
+      <w:r>
+        <w:rPr>
+          <w:lang w:val="en-IE" w:eastAsia="en-IE"/>
+        </w:rPr>
+        <w:t xml:space="preserve"> Module. Th</w:t>
+      </w:r>
+      <w:r>
+        <w:rPr>
+          <w:lang w:val="en-IE" w:eastAsia="en-IE"/>
+        </w:rPr>
+        <w:t>ese</w:t>
+      </w:r>
+      <w:r>
+        <w:rPr>
+          <w:lang w:val="en-IE" w:eastAsia="en-IE"/>
+        </w:rPr>
+        <w:t xml:space="preserve"> </w:t>
+      </w:r>
+      <w:r>
+        <w:rPr>
+          <w:lang w:val="en-IE" w:eastAsia="en-IE"/>
+        </w:rPr>
+        <w:t xml:space="preserve">simplified </w:t>
+      </w:r>
+      <w:r>
+        <w:rPr>
+          <w:lang w:val="en-IE" w:eastAsia="en-IE"/>
+        </w:rPr>
+        <w:t>simulation</w:t>
+      </w:r>
+      <w:r>
+        <w:rPr>
+          <w:lang w:val="en-IE" w:eastAsia="en-IE"/>
+        </w:rPr>
+        <w:t>s</w:t>
+      </w:r>
+      <w:r>
+        <w:rPr>
+          <w:lang w:val="en-IE" w:eastAsia="en-IE"/>
+        </w:rPr>
+        <w:t xml:space="preserve"> represent </w:t>
+      </w:r>
+      <w:r>
+        <w:rPr>
+          <w:lang w:val="en-IE" w:eastAsia="en-IE"/>
+        </w:rPr>
+        <w:t xml:space="preserve">a </w:t>
+      </w:r>
+      <w:r>
+        <w:rPr>
+          <w:lang w:val="en-IE" w:eastAsia="en-IE"/>
+        </w:rPr>
+        <w:t xml:space="preserve">pendulum wave machine and </w:t>
+      </w:r>
+      <w:r>
+        <w:rPr>
+          <w:lang w:val="en-IE" w:eastAsia="en-IE"/>
+        </w:rPr>
+        <w:t>a Newton’s cradle. The</w:t>
+      </w:r>
+      <w:r>
+        <w:rPr>
+          <w:lang w:val="en-IE" w:eastAsia="en-IE"/>
+        </w:rPr>
+        <w:t xml:space="preserve">se devices </w:t>
       </w:r>
       <w:r>
         <w:rPr>
@@ -1332,13 +1408,25 @@
         <w:rPr>
           <w:lang w:val="en-IE" w:eastAsia="en-IE"/>
         </w:rPr>
-        <w:t xml:space="preserve"> the nature of pendulum oscillations. I have chosen this subject because pendulums are nice and interes</w:t>
-      </w:r>
-      <w:r>
-        <w:rPr>
-          <w:lang w:val="en-IE" w:eastAsia="en-IE"/>
-        </w:rPr>
-        <w:t>ting devices to simply look at.</w:t>
+        <w:t xml:space="preserve"> the nature of pendulum oscillations. I have chosen this subject because pendulums are </w:t>
+      </w:r>
+      <w:r>
+        <w:rPr>
+          <w:lang w:val="en-IE" w:eastAsia="en-IE"/>
+        </w:rPr>
+        <w:t>hypnotizing, relaxing</w:t>
+      </w:r>
+      <w:r>
+        <w:rPr>
+          <w:lang w:val="en-IE" w:eastAsia="en-IE"/>
+        </w:rPr>
+        <w:t xml:space="preserve"> and interes</w:t>
+      </w:r>
+      <w:r>
+        <w:rPr>
+          <w:lang w:val="en-IE" w:eastAsia="en-IE"/>
+        </w:rPr>
+        <w:t>ting devices to look at.</w:t>
       </w:r>
     </w:p>
     <w:p>
@@ -1353,7 +1441,7 @@
         </w:rPr>
         <w:br/>
       </w:r>
-      <w:bookmarkStart w:id="6" w:name="_Toc476080547"/>
+      <w:bookmarkStart w:id="5" w:name="_Toc476080547"/>
       <w:r>
         <w:rPr>
           <w:rStyle w:val="Heading1Char"/>
@@ -1361,7 +1449,7 @@
         </w:rPr>
         <w:t>Background information about pendulum</w:t>
       </w:r>
-      <w:bookmarkEnd w:id="6"/>
+      <w:bookmarkEnd w:id="5"/>
       <w:r>
         <w:rPr>
           <w:lang w:val="en-IE" w:eastAsia="en-IE"/>
@@ -1380,7 +1468,67 @@
           <w:lang w:val="en-IE" w:eastAsia="en-IE"/>
         </w:rPr>
         <w:br/>
-        <w:t xml:space="preserve">The simple pendulum is simplified real pendulum. It explains the construction of the pendulum. The mass is </w:t>
+        <w:t xml:space="preserve">The simple pendulum is </w:t>
+      </w:r>
+      <w:r>
+        <w:rPr>
+          <w:lang w:val="en-IE" w:eastAsia="en-IE"/>
+        </w:rPr>
+        <w:t xml:space="preserve">a </w:t>
+      </w:r>
+      <w:r>
+        <w:rPr>
+          <w:lang w:val="en-IE" w:eastAsia="en-IE"/>
+        </w:rPr>
+        <w:t>simplified</w:t>
+      </w:r>
+      <w:r>
+        <w:rPr>
+          <w:lang w:val="en-IE" w:eastAsia="en-IE"/>
+        </w:rPr>
+        <w:t xml:space="preserve"> version of the</w:t>
+      </w:r>
+      <w:r>
+        <w:rPr>
+          <w:lang w:val="en-IE" w:eastAsia="en-IE"/>
+        </w:rPr>
+        <w:t xml:space="preserve"> real pendulum. It </w:t>
+      </w:r>
+      <w:r>
+        <w:rPr>
+          <w:lang w:val="en-IE" w:eastAsia="en-IE"/>
+        </w:rPr>
+        <w:t xml:space="preserve">aims to show how a </w:t>
+      </w:r>
+      <w:r>
+        <w:rPr>
+          <w:lang w:val="en-IE" w:eastAsia="en-IE"/>
+        </w:rPr>
+        <w:t>pendulum</w:t>
+      </w:r>
+      <w:r>
+        <w:rPr>
+          <w:lang w:val="en-IE" w:eastAsia="en-IE"/>
+        </w:rPr>
+        <w:t xml:space="preserve"> works</w:t>
+      </w:r>
+      <w:r>
+        <w:rPr>
+          <w:lang w:val="en-IE" w:eastAsia="en-IE"/>
+        </w:rPr>
+        <w:t xml:space="preserve">. The </w:t>
+      </w:r>
+      <w:r>
+        <w:rPr>
+          <w:lang w:val="en-IE" w:eastAsia="en-IE"/>
+        </w:rPr>
+        <w:t xml:space="preserve">pendulum’s </w:t>
+      </w:r>
+      <w:r>
+        <w:rPr>
+          <w:lang w:val="en-IE" w:eastAsia="en-IE"/>
+        </w:rPr>
+        <w:t xml:space="preserve">mass is </w:t>
       </w:r>
       <w:r>
         <w:rPr>
@@ -1398,7 +1546,103 @@
         <w:rPr>
           <w:lang w:val="en-IE" w:eastAsia="en-IE"/>
         </w:rPr>
-        <w:t xml:space="preserve"> in the ball at the end of the string and the mass of the string is irrelevant. The ball moves back and forth in a single plane. The friction and drag are inconsequential. The only forces come from gravity and string tension and those are proportional to the mass of the ball. Thus, the period of the pendulum is independent. It means that it </w:t>
+        <w:t xml:space="preserve"> in the ball</w:t>
+      </w:r>
+      <w:r>
+        <w:rPr>
+          <w:lang w:val="en-IE" w:eastAsia="en-IE"/>
+        </w:rPr>
+        <w:t>s</w:t>
+      </w:r>
+      <w:r>
+        <w:rPr>
+          <w:lang w:val="en-IE" w:eastAsia="en-IE"/>
+        </w:rPr>
+        <w:t xml:space="preserve"> at the end of the string</w:t>
+      </w:r>
+      <w:r>
+        <w:rPr>
+          <w:lang w:val="en-IE" w:eastAsia="en-IE"/>
+        </w:rPr>
+        <w:t>s</w:t>
+      </w:r>
+      <w:r>
+        <w:rPr>
+          <w:lang w:val="en-IE" w:eastAsia="en-IE"/>
+        </w:rPr>
+        <w:t xml:space="preserve"> and the mass of the string is </w:t>
+      </w:r>
+      <w:r>
+        <w:rPr>
+          <w:lang w:val="en-IE" w:eastAsia="en-IE"/>
+        </w:rPr>
+        <w:t>negligible</w:t>
+      </w:r>
+      <w:r>
+        <w:rPr>
+          <w:lang w:val="en-IE" w:eastAsia="en-IE"/>
+        </w:rPr>
+        <w:t xml:space="preserve">. The ball moves back and forth </w:t>
+      </w:r>
+      <w:r>
+        <w:rPr>
+          <w:lang w:val="en-IE" w:eastAsia="en-IE"/>
+        </w:rPr>
+        <w:t>on</w:t>
+      </w:r>
+      <w:r>
+        <w:rPr>
+          <w:lang w:val="en-IE" w:eastAsia="en-IE"/>
+        </w:rPr>
+        <w:t xml:space="preserve"> a single plane. The friction and drag are inconsequential</w:t>
+      </w:r>
+      <w:r>
+        <w:rPr>
+          <w:lang w:val="en-IE" w:eastAsia="en-IE"/>
+        </w:rPr>
+        <w:t xml:space="preserve"> in this model</w:t>
+      </w:r>
+      <w:r>
+        <w:rPr>
+          <w:lang w:val="en-IE" w:eastAsia="en-IE"/>
+        </w:rPr>
+        <w:t xml:space="preserve">. The only forces </w:t>
+      </w:r>
+      <w:r>
+        <w:rPr>
+          <w:lang w:val="en-IE" w:eastAsia="en-IE"/>
+        </w:rPr>
+        <w:t>present are</w:t>
+      </w:r>
+      <w:r>
+        <w:rPr>
+          <w:lang w:val="en-IE" w:eastAsia="en-IE"/>
+        </w:rPr>
+        <w:t xml:space="preserve"> gravity and string tension and those are proportional to the mass of the ball. Thus, the period of the pendulum is independent.</w:t>
+      </w:r>
+      <w:r>
+        <w:rPr>
+          <w:lang w:val="en-IE" w:eastAsia="en-IE"/>
+        </w:rPr>
+        <w:t xml:space="preserve"> This</w:t>
+      </w:r>
+      <w:r>
+        <w:rPr>
+          <w:lang w:val="en-IE" w:eastAsia="en-IE"/>
+        </w:rPr>
+        <w:t xml:space="preserve"> means that </w:t>
+      </w:r>
+      <w:r>
+        <w:rPr>
+          <w:lang w:val="en-IE" w:eastAsia="en-IE"/>
+        </w:rPr>
+        <w:t>the period</w:t>
+      </w:r>
+      <w:r>
+        <w:rPr>
+          <w:lang w:val="en-IE" w:eastAsia="en-IE"/>
+        </w:rPr>
+        <w:t xml:space="preserve"> </w:t>
       </w:r>
       <w:r>
         <w:rPr>
@@ -1423,6 +1667,18 @@
           <w:lang w:val="en-IE" w:eastAsia="en-IE"/>
         </w:rPr>
         <w:t xml:space="preserve">the same way no matter what object is hanging at the end of the string. </w:t>
+      </w:r>
+      <w:r>
+        <w:rPr>
+          <w:lang w:val="en-IE" w:eastAsia="en-IE"/>
+        </w:rPr>
+        <w:t>Below is the formula to calculate the period.</w:t>
+      </w:r>
+      <w:r>
+        <w:rPr>
+          <w:lang w:val="en-IE" w:eastAsia="en-IE"/>
+        </w:rPr>
+        <w:br/>
       </w:r>
     </w:p>
     <w:tbl>
@@ -1502,7 +1758,7 @@
                 <w:shd w:val="clear" w:color="auto" w:fill="FFFFFF"/>
                 <w:lang w:val="en-IE" w:eastAsia="en-IE"/>
               </w:rPr>
-              <w:t>- gravity      </w:t>
+              <w:t>- gravity</w:t>
             </w:r>
           </w:p>
         </w:tc>
@@ -1590,43 +1846,151 @@
     </w:tbl>
     <w:p>
       <w:pPr>
-        <w:rPr>
-          <w:rStyle w:val="Heading2Char"/>
-        </w:rPr>
-      </w:pPr>
-      <w:r>
-        <w:rPr>
-          <w:lang w:val="en-IE" w:eastAsia="en-IE"/>
-        </w:rPr>
-        <w:br/>
-      </w:r>
-      <w:bookmarkStart w:id="7" w:name="_Toc476080214"/>
-      <w:bookmarkStart w:id="8" w:name="_Toc476080350"/>
-      <w:bookmarkStart w:id="9" w:name="_Toc476080371"/>
+        <w:jc w:val="right"/>
+        <w:rPr>
+          <w:sz w:val="16"/>
+          <w:szCs w:val="16"/>
+          <w:lang w:val="en-IE" w:eastAsia="en-IE"/>
+        </w:rPr>
+      </w:pPr>
+      <w:r>
+        <w:rPr>
+          <w:sz w:val="16"/>
+          <w:szCs w:val="16"/>
+          <w:lang w:val="en-IE" w:eastAsia="en-IE"/>
+        </w:rPr>
+        <w:t xml:space="preserve">Fig.1 </w:t>
+      </w:r>
+      <w:r>
+        <w:rPr>
+          <w:sz w:val="16"/>
+          <w:szCs w:val="16"/>
+          <w:lang w:val="en-IE" w:eastAsia="en-IE"/>
+        </w:rPr>
+        <w:t>Period formula</w:t>
+      </w:r>
     </w:p>
     <w:p>
+      <w:r>
+        <w:rPr>
+          <w:lang w:val="en-IE" w:eastAsia="en-IE"/>
+        </w:rPr>
+        <w:br/>
+      </w:r>
+      <w:bookmarkStart w:id="6" w:name="_Toc476080214"/>
+      <w:bookmarkStart w:id="7" w:name="_Toc476080350"/>
+      <w:bookmarkStart w:id="8" w:name="_Toc476080371"/>
+      <w:r>
+        <w:t>This formula shows that the period is independent on the weight that is hanging on the string. The main variable is the length of the string.</w:t>
+      </w:r>
+    </w:p>
+    <w:p>
       <w:pPr>
         <w:rPr>
           <w:rStyle w:val="Heading2Char"/>
         </w:rPr>
       </w:pPr>
-      <w:bookmarkStart w:id="10" w:name="_Toc476080548"/>
+      <w:bookmarkStart w:id="9" w:name="_Toc476080548"/>
       <w:r>
         <w:rPr>
           <w:rStyle w:val="Heading2Char"/>
         </w:rPr>
         <w:t>2.2 Pendulum Wave</w:t>
       </w:r>
+      <w:bookmarkEnd w:id="6"/>
       <w:bookmarkEnd w:id="7"/>
       <w:bookmarkEnd w:id="8"/>
       <w:bookmarkEnd w:id="9"/>
-      <w:bookmarkEnd w:id="10"/>
       <w:r>
         <w:rPr>
           <w:lang w:val="en-IE" w:eastAsia="en-IE"/>
         </w:rPr>
         <w:br/>
-        <w:t xml:space="preserve">Pendulum wave are simple pendulums hung next to each other. The length varies between them. The length of the longest pendulum is adjusted so it has 51 oscillations in one minute period. The length of following pendulums is shorter that each successive pendulum executes additional oscillation. </w:t>
+        <w:t>Pendulum wave</w:t>
+      </w:r>
+      <w:r>
+        <w:rPr>
+          <w:lang w:val="en-IE" w:eastAsia="en-IE"/>
+        </w:rPr>
+        <w:t xml:space="preserve"> machines consist of </w:t>
+      </w:r>
+      <w:r>
+        <w:rPr>
+          <w:lang w:val="en-IE" w:eastAsia="en-IE"/>
+        </w:rPr>
+        <w:t xml:space="preserve">simple pendulums hung next to each other. The length varies between them. </w:t>
+      </w:r>
+      <w:r>
+        <w:rPr>
+          <w:lang w:val="en-IE" w:eastAsia="en-IE"/>
+        </w:rPr>
+        <w:t>In this model has t</w:t>
+      </w:r>
+      <w:r>
+        <w:rPr>
+          <w:lang w:val="en-IE" w:eastAsia="en-IE"/>
+        </w:rPr>
+        <w:t xml:space="preserve">he length of the longest pendulum </w:t>
+      </w:r>
+      <w:r>
+        <w:rPr>
+          <w:lang w:val="en-IE" w:eastAsia="en-IE"/>
+        </w:rPr>
+        <w:t>been</w:t>
+      </w:r>
+      <w:r>
+        <w:rPr>
+          <w:lang w:val="en-IE" w:eastAsia="en-IE"/>
+        </w:rPr>
+        <w:t xml:space="preserve"> adjusted so it has 51 oscillations in </w:t>
+      </w:r>
+      <w:r>
+        <w:rPr>
+          <w:lang w:val="en-IE" w:eastAsia="en-IE"/>
+        </w:rPr>
+        <w:t xml:space="preserve">a </w:t>
+      </w:r>
+      <w:r>
+        <w:rPr>
+          <w:lang w:val="en-IE" w:eastAsia="en-IE"/>
+        </w:rPr>
+        <w:t xml:space="preserve">one minute period. The length of following pendulums is shorter </w:t>
+      </w:r>
+      <w:r>
+        <w:rPr>
+          <w:lang w:val="en-IE" w:eastAsia="en-IE"/>
+        </w:rPr>
+        <w:t xml:space="preserve">so </w:t>
+      </w:r>
+      <w:r>
+        <w:rPr>
+          <w:lang w:val="en-IE" w:eastAsia="en-IE"/>
+        </w:rPr>
+        <w:t xml:space="preserve">that each successive pendulum executes </w:t>
+      </w:r>
+      <w:r>
+        <w:rPr>
+          <w:lang w:val="en-IE" w:eastAsia="en-IE"/>
+        </w:rPr>
+        <w:t xml:space="preserve">one </w:t>
+      </w:r>
+      <w:r>
+        <w:rPr>
+          <w:lang w:val="en-IE" w:eastAsia="en-IE"/>
+        </w:rPr>
+        <w:t>additional oscillation</w:t>
+      </w:r>
+      <w:r>
+        <w:rPr>
+          <w:lang w:val="en-IE" w:eastAsia="en-IE"/>
+        </w:rPr>
+        <w:t xml:space="preserve"> per minute</w:t>
+      </w:r>
+      <w:r>
+        <w:rPr>
+          <w:lang w:val="en-IE" w:eastAsia="en-IE"/>
+        </w:rPr>
+        <w:t xml:space="preserve">. </w:t>
       </w:r>
       <w:r>
         <w:rPr>
@@ -1641,14 +2005,14 @@
           <w:lang w:val="en-IE" w:eastAsia="en-IE"/>
         </w:rPr>
       </w:pPr>
-      <w:bookmarkStart w:id="11" w:name="_Toc476080549"/>
+      <w:bookmarkStart w:id="10" w:name="_Toc476080549"/>
       <w:r>
         <w:rPr>
           <w:rStyle w:val="Heading2Char"/>
         </w:rPr>
         <w:t>2.3 Newton’s cradle</w:t>
       </w:r>
-      <w:bookmarkEnd w:id="11"/>
+      <w:bookmarkEnd w:id="10"/>
       <w:r>
         <w:rPr>
           <w:b/>
@@ -1661,14 +2025,38 @@
         <w:rPr>
           <w:lang w:val="en-IE" w:eastAsia="en-IE"/>
         </w:rPr>
-        <w:t xml:space="preserve">Newton’s cradle is a device that shows the conservation of momentum and energy. It uses balls which and swinging. When one of the balls is moved, it falls and then transmits the energy through the balls in the middle and pushes the </w:t>
+        <w:t>Newton’s cradle is a device that shows the conservation of momentum and</w:t>
+      </w:r>
+      <w:r>
+        <w:rPr>
+          <w:lang w:val="en-IE" w:eastAsia="en-IE"/>
+        </w:rPr>
+        <w:t xml:space="preserve"> energy. It uses balls which are</w:t>
+      </w:r>
+      <w:r>
+        <w:rPr>
+          <w:lang w:val="en-IE" w:eastAsia="en-IE"/>
+        </w:rPr>
+        <w:t xml:space="preserve"> swinging. When one of the balls is moved, it falls </w:t>
       </w:r>
       <w:r>
         <w:rPr>
           <w:lang w:val="en-IE" w:eastAsia="en-IE"/>
         </w:rPr>
         <w:lastRenderedPageBreak/>
-        <w:t xml:space="preserve">last sphere up. The simplified solution depends on conservation of momentum and kinetic energy. </w:t>
+        <w:t xml:space="preserve">and then transmits the energy through the balls in the middle and pushes the last </w:t>
+      </w:r>
+      <w:r>
+        <w:rPr>
+          <w:lang w:val="en-IE" w:eastAsia="en-IE"/>
+        </w:rPr>
+        <w:t>ball</w:t>
+      </w:r>
+      <w:r>
+        <w:rPr>
+          <w:lang w:val="en-IE" w:eastAsia="en-IE"/>
+        </w:rPr>
+        <w:t xml:space="preserve"> up. The simplified solution depends on conservation of momentum and kinetic energy. </w:t>
       </w:r>
     </w:p>
     <w:p>
@@ -1683,10 +2071,10 @@
         </w:rPr>
         <w:br/>
       </w:r>
-      <w:bookmarkStart w:id="12" w:name="_Toc476080215"/>
-      <w:bookmarkStart w:id="13" w:name="_Toc476080351"/>
-      <w:bookmarkStart w:id="14" w:name="_Toc476080372"/>
-      <w:bookmarkStart w:id="15" w:name="_Toc476080550"/>
+      <w:bookmarkStart w:id="11" w:name="_Toc476080215"/>
+      <w:bookmarkStart w:id="12" w:name="_Toc476080351"/>
+      <w:bookmarkStart w:id="13" w:name="_Toc476080372"/>
+      <w:bookmarkStart w:id="14" w:name="_Toc476080550"/>
       <w:r>
         <w:rPr>
           <w:rStyle w:val="Heading1Char"/>
@@ -1711,10 +2099,10 @@
         </w:rPr>
         <w:t>components</w:t>
       </w:r>
+      <w:bookmarkEnd w:id="11"/>
       <w:bookmarkEnd w:id="12"/>
       <w:bookmarkEnd w:id="13"/>
       <w:bookmarkEnd w:id="14"/>
-      <w:bookmarkEnd w:id="15"/>
     </w:p>
     <w:p>
       <w:pPr>
@@ -1723,24 +2111,24 @@
           <w:lang w:val="en-IE" w:eastAsia="en-IE"/>
         </w:rPr>
       </w:pPr>
-      <w:bookmarkStart w:id="16" w:name="_Toc476080216"/>
-      <w:bookmarkStart w:id="17" w:name="_Toc476080352"/>
-      <w:bookmarkStart w:id="18" w:name="_Toc476080373"/>
-      <w:bookmarkStart w:id="19" w:name="_Toc476080551"/>
+      <w:bookmarkStart w:id="15" w:name="_Toc476080216"/>
+      <w:bookmarkStart w:id="16" w:name="_Toc476080352"/>
+      <w:bookmarkStart w:id="17" w:name="_Toc476080373"/>
+      <w:bookmarkStart w:id="18" w:name="_Toc476080551"/>
       <w:r>
         <w:rPr>
           <w:lang w:val="en-IE" w:eastAsia="en-IE"/>
         </w:rPr>
         <w:t>3.1 Physics and Mathematics components</w:t>
       </w:r>
+      <w:bookmarkEnd w:id="15"/>
       <w:bookmarkEnd w:id="16"/>
       <w:bookmarkEnd w:id="17"/>
       <w:bookmarkEnd w:id="18"/>
-      <w:bookmarkEnd w:id="19"/>
     </w:p>
     <w:p>
       <w:pPr>
-        <w:spacing w:after="0" w:line="240" w:lineRule="auto"/>
+        <w:spacing w:line="240" w:lineRule="auto"/>
         <w:rPr>
           <w:lang w:val="en-IE" w:eastAsia="en-IE"/>
         </w:rPr>
@@ -1787,30 +2175,36 @@
         <w:rPr>
           <w:lang w:val="en-IE" w:eastAsia="en-IE"/>
         </w:rPr>
-        <w:t xml:space="preserve"> it is calculated </w:t>
-      </w:r>
-      <w:r>
-        <w:rPr>
-          <w:lang w:val="en-IE" w:eastAsia="en-IE"/>
-        </w:rPr>
-        <w:t>for a</w:t>
-      </w:r>
-      <w:r>
-        <w:rPr>
-          <w:lang w:val="en-IE" w:eastAsia="en-IE"/>
-        </w:rPr>
-        <w:t>n</w:t>
-      </w:r>
-      <w:r>
-        <w:rPr>
-          <w:lang w:val="en-IE" w:eastAsia="en-IE"/>
-        </w:rPr>
-        <w:t xml:space="preserve"> x-direction velocity for Newton’s balls. </w:t>
+        <w:t xml:space="preserve"> </w:t>
+      </w:r>
+      <w:r>
+        <w:rPr>
+          <w:lang w:val="en-IE" w:eastAsia="en-IE"/>
+        </w:rPr>
+        <w:t>velocity</w:t>
+      </w:r>
+      <w:r>
+        <w:rPr>
+          <w:lang w:val="en-IE" w:eastAsia="en-IE"/>
+        </w:rPr>
+        <w:t xml:space="preserve"> is calculated </w:t>
+      </w:r>
+      <w:r>
+        <w:rPr>
+          <w:lang w:val="en-IE" w:eastAsia="en-IE"/>
+        </w:rPr>
+        <w:t xml:space="preserve">for x-direction and y-direction per </w:t>
+      </w:r>
+      <w:r>
+        <w:rPr>
+          <w:lang w:val="en-IE" w:eastAsia="en-IE"/>
+        </w:rPr>
+        <w:t xml:space="preserve">Newton’s balls. </w:t>
       </w:r>
     </w:p>
     <w:p>
       <w:pPr>
-        <w:spacing w:after="0" w:line="240" w:lineRule="auto"/>
+        <w:spacing w:line="240" w:lineRule="auto"/>
         <w:rPr>
           <w:lang w:val="en-IE" w:eastAsia="en-IE"/>
         </w:rPr>
@@ -1818,7 +2212,7 @@
     </w:p>
     <w:p>
       <w:pPr>
-        <w:spacing w:after="0" w:line="240" w:lineRule="auto"/>
+        <w:spacing w:line="240" w:lineRule="auto"/>
         <w:rPr>
           <w:lang w:val="en-IE" w:eastAsia="en-IE"/>
         </w:rPr>
@@ -1860,7 +2254,43 @@
         <w:rPr>
           <w:lang w:val="en-IE" w:eastAsia="en-IE"/>
         </w:rPr>
-        <w:t>are curves which represents repetitive oscillation and has the shape the same as sine function. Amplitude of the sine wave is a maximum distance it reaches from zero. The period of the sine wave is the time it completes one cycle. The frequency is the amount of cycles in one second. In the Pendulums Wave simulation, the frequency for each ball changes. All the pendulums start moving at the same time and immediately they fall out of sync. The phases changes because of the different periods of oscillation</w:t>
+        <w:t>are curves which</w:t>
+      </w:r>
+      <w:r>
+        <w:rPr>
+          <w:lang w:val="en-IE" w:eastAsia="en-IE"/>
+        </w:rPr>
+        <w:t xml:space="preserve"> represent</w:t>
+      </w:r>
+      <w:r>
+        <w:rPr>
+          <w:lang w:val="en-IE" w:eastAsia="en-IE"/>
+        </w:rPr>
+        <w:t xml:space="preserve"> repetitive oscillation. </w:t>
+      </w:r>
+      <w:r>
+        <w:rPr>
+          <w:lang w:val="en-IE" w:eastAsia="en-IE"/>
+        </w:rPr>
+        <w:t>The amplitude of a sine wave is the</w:t>
+      </w:r>
+      <w:r>
+        <w:rPr>
+          <w:lang w:val="en-IE" w:eastAsia="en-IE"/>
+        </w:rPr>
+        <w:t xml:space="preserve"> maximum distance it reaches from zero. The period of the sine wave is the time it </w:t>
+      </w:r>
+      <w:r>
+        <w:rPr>
+          <w:lang w:val="en-IE" w:eastAsia="en-IE"/>
+        </w:rPr>
+        <w:t xml:space="preserve">takes to </w:t>
+      </w:r>
+      <w:r>
+        <w:rPr>
+          <w:lang w:val="en-IE" w:eastAsia="en-IE"/>
+        </w:rPr>
+        <w:t>completes one cycle. The frequency is the amount of cycles in one second. In the Pendulums Wave simulation, the frequency for each ball changes. All the pendulums start moving at the same time and immediately they fall out of sync. The phases changes because of the different periods of oscillation</w:t>
       </w:r>
       <w:r>
         <w:rPr>
@@ -1873,6 +2303,66 @@
           <w:lang w:val="en-IE" w:eastAsia="en-IE"/>
         </w:rPr>
         <w:t xml:space="preserve">. </w:t>
+      </w:r>
+      <w:r>
+        <w:rPr>
+          <w:lang w:val="en-IE" w:eastAsia="en-IE"/>
+        </w:rPr>
+        <w:br/>
+      </w:r>
+      <w:r>
+        <w:rPr>
+          <w:noProof/>
+          <w:lang w:val="en-IE" w:eastAsia="en-IE"/>
+        </w:rPr>
+        <w:drawing>
+          <wp:inline distT="0" distB="0" distL="0" distR="0">
+            <wp:extent cx="5943600" cy="1533832"/>
+            <wp:effectExtent l="0" t="0" r="0" b="9525"/>
+            <wp:docPr id="48" name="Picture 48" descr="Image result for sine wave amplitude period"/>
+            <wp:cNvGraphicFramePr>
+              <a:graphicFrameLocks xmlns:a="http://schemas.openxmlformats.org/drawingml/2006/main" noChangeAspect="1"/>
+            </wp:cNvGraphicFramePr>
+            <a:graphic xmlns:a="http://schemas.openxmlformats.org/drawingml/2006/main">
+              <a:graphicData uri="http://schemas.openxmlformats.org/drawingml/2006/picture">
+                <pic:pic xmlns:pic="http://schemas.openxmlformats.org/drawingml/2006/picture">
+                  <pic:nvPicPr>
+                    <pic:cNvPr id="0" name="Picture 3" descr="Image result for sine wave amplitude period"/>
+                    <pic:cNvPicPr>
+                      <a:picLocks noChangeAspect="1" noChangeArrowheads="1"/>
+                    </pic:cNvPicPr>
+                  </pic:nvPicPr>
+                  <pic:blipFill>
+                    <a:blip r:embed="rId10">
+                      <a:extLst>
+                        <a:ext uri="{28A0092B-C50C-407E-A947-70E740481C1C}">
+                          <a14:useLocalDpi xmlns:a14="http://schemas.microsoft.com/office/drawing/2010/main" val="0"/>
+                        </a:ext>
+                      </a:extLst>
+                    </a:blip>
+                    <a:srcRect/>
+                    <a:stretch>
+                      <a:fillRect/>
+                    </a:stretch>
+                  </pic:blipFill>
+                  <pic:spPr bwMode="auto">
+                    <a:xfrm>
+                      <a:off x="0" y="0"/>
+                      <a:ext cx="5943600" cy="1533832"/>
+                    </a:xfrm>
+                    <a:prstGeom prst="rect">
+                      <a:avLst/>
+                    </a:prstGeom>
+                    <a:noFill/>
+                    <a:ln>
+                      <a:noFill/>
+                    </a:ln>
+                  </pic:spPr>
+                </pic:pic>
+              </a:graphicData>
+            </a:graphic>
+          </wp:inline>
+        </w:drawing>
       </w:r>
       <w:r>
         <w:rPr>
@@ -1883,60 +2373,17 @@
     </w:p>
     <w:p>
       <w:pPr>
-        <w:spacing w:after="0" w:line="240" w:lineRule="auto"/>
-        <w:rPr>
-          <w:lang w:val="en-IE" w:eastAsia="en-IE"/>
-        </w:rPr>
-      </w:pPr>
-      <w:r>
-        <w:rPr>
-          <w:lang w:val="en-IE" w:eastAsia="en-IE"/>
-        </w:rPr>
-        <w:t>3.</w:t>
-      </w:r>
-      <w:r>
-        <w:rPr>
-          <w:lang w:val="en-IE" w:eastAsia="en-IE"/>
-        </w:rPr>
-        <w:t xml:space="preserve"> </w:t>
-      </w:r>
-      <w:r>
-        <w:rPr>
-          <w:i/>
-          <w:lang w:val="en-IE" w:eastAsia="en-IE"/>
-        </w:rPr>
-        <w:t>C</w:t>
-      </w:r>
-      <w:r>
-        <w:rPr>
-          <w:i/>
-          <w:lang w:val="en-IE" w:eastAsia="en-IE"/>
-        </w:rPr>
-        <w:t>ollision detection</w:t>
-      </w:r>
-      <w:r>
-        <w:rPr>
-          <w:lang w:val="en-IE" w:eastAsia="en-IE"/>
-        </w:rPr>
-        <w:t xml:space="preserve"> was used to create the Newton’s Cradle simulation. Each time when the ball touches the ball next to it,</w:t>
-      </w:r>
-      <w:r>
-        <w:rPr>
-          <w:lang w:val="en-IE" w:eastAsia="en-IE"/>
-        </w:rPr>
-        <w:t xml:space="preserve"> in theory</w:t>
-      </w:r>
-      <w:r>
-        <w:rPr>
-          <w:lang w:val="en-IE" w:eastAsia="en-IE"/>
-        </w:rPr>
-        <w:t xml:space="preserve"> the kinetic energy is passed through the balls </w:t>
-      </w:r>
-      <w:r>
-        <w:rPr>
-          <w:lang w:val="en-IE" w:eastAsia="en-IE"/>
-        </w:rPr>
-        <w:t>and the last ball is pushed up. In the code, it is checked if balls are touching and then according amount of balls is pushed up from the other side.</w:t>
+        <w:spacing w:line="240" w:lineRule="auto"/>
+        <w:jc w:val="right"/>
+        <w:rPr>
+          <w:lang w:val="en-IE" w:eastAsia="en-IE"/>
+        </w:rPr>
+      </w:pPr>
+      <w:r>
+        <w:rPr>
+          <w:lang w:val="en-IE" w:eastAsia="en-IE"/>
+        </w:rPr>
+        <w:t>Fig.2 Sine wave [2]</w:t>
       </w:r>
       <w:r>
         <w:rPr>
@@ -1947,7 +2394,125 @@
     </w:p>
     <w:p>
       <w:pPr>
-        <w:spacing w:after="0" w:line="240" w:lineRule="auto"/>
+        <w:spacing w:line="240" w:lineRule="auto"/>
+        <w:rPr>
+          <w:lang w:val="en-IE" w:eastAsia="en-IE"/>
+        </w:rPr>
+      </w:pPr>
+      <w:r>
+        <w:rPr>
+          <w:lang w:val="en-IE" w:eastAsia="en-IE"/>
+        </w:rPr>
+        <w:t>3.</w:t>
+      </w:r>
+      <w:r>
+        <w:rPr>
+          <w:lang w:val="en-IE" w:eastAsia="en-IE"/>
+        </w:rPr>
+        <w:t xml:space="preserve"> </w:t>
+      </w:r>
+      <w:r>
+        <w:rPr>
+          <w:i/>
+          <w:lang w:val="en-IE" w:eastAsia="en-IE"/>
+        </w:rPr>
+        <w:t>C</w:t>
+      </w:r>
+      <w:r>
+        <w:rPr>
+          <w:i/>
+          <w:lang w:val="en-IE" w:eastAsia="en-IE"/>
+        </w:rPr>
+        <w:t>ollision detection</w:t>
+      </w:r>
+      <w:r>
+        <w:rPr>
+          <w:lang w:val="en-IE" w:eastAsia="en-IE"/>
+        </w:rPr>
+        <w:t xml:space="preserve"> was used to create the Newton’s Cradle simulation. Each time when the ball touches the ball next to it,</w:t>
+      </w:r>
+      <w:r>
+        <w:rPr>
+          <w:lang w:val="en-IE" w:eastAsia="en-IE"/>
+        </w:rPr>
+        <w:t xml:space="preserve"> </w:t>
+      </w:r>
+      <w:r>
+        <w:rPr>
+          <w:lang w:val="en-IE" w:eastAsia="en-IE"/>
+        </w:rPr>
+        <w:t xml:space="preserve">the kinetic energy is passed through the balls </w:t>
+      </w:r>
+      <w:r>
+        <w:rPr>
+          <w:lang w:val="en-IE" w:eastAsia="en-IE"/>
+        </w:rPr>
+        <w:t xml:space="preserve">and the last ball is pushed up. In </w:t>
+      </w:r>
+      <w:r>
+        <w:rPr>
+          <w:lang w:val="en-IE" w:eastAsia="en-IE"/>
+        </w:rPr>
+        <w:t>the application</w:t>
+      </w:r>
+      <w:r>
+        <w:rPr>
+          <w:lang w:val="en-IE" w:eastAsia="en-IE"/>
+        </w:rPr>
+        <w:t>,</w:t>
+      </w:r>
+      <w:r>
+        <w:rPr>
+          <w:lang w:val="en-IE" w:eastAsia="en-IE"/>
+        </w:rPr>
+        <w:t xml:space="preserve"> collision is checked between</w:t>
+      </w:r>
+      <w:r>
+        <w:rPr>
+          <w:lang w:val="en-IE" w:eastAsia="en-IE"/>
+        </w:rPr>
+        <w:t xml:space="preserve"> balls </w:t>
+      </w:r>
+      <w:r>
+        <w:rPr>
+          <w:lang w:val="en-IE" w:eastAsia="en-IE"/>
+        </w:rPr>
+        <w:t>in case they are</w:t>
+      </w:r>
+      <w:r>
+        <w:rPr>
+          <w:lang w:val="en-IE" w:eastAsia="en-IE"/>
+        </w:rPr>
+        <w:t xml:space="preserve"> touching </w:t>
+      </w:r>
+      <w:r>
+        <w:rPr>
+          <w:lang w:val="en-IE" w:eastAsia="en-IE"/>
+        </w:rPr>
+        <w:t>the</w:t>
+      </w:r>
+      <w:r>
+        <w:rPr>
+          <w:lang w:val="en-IE" w:eastAsia="en-IE"/>
+        </w:rPr>
+        <w:t xml:space="preserve"> according amount of velocity is transferred to the other ball(s) on </w:t>
+      </w:r>
+      <w:r>
+        <w:rPr>
+          <w:lang w:val="en-IE" w:eastAsia="en-IE"/>
+        </w:rPr>
+        <w:t>the other side.</w:t>
+      </w:r>
+      <w:r>
+        <w:rPr>
+          <w:lang w:val="en-IE" w:eastAsia="en-IE"/>
+        </w:rPr>
+        <w:br/>
+      </w:r>
+    </w:p>
+    <w:p>
+      <w:pPr>
+        <w:spacing w:line="240" w:lineRule="auto"/>
         <w:rPr>
           <w:lang w:val="en-IE" w:eastAsia="en-IE"/>
         </w:rPr>
@@ -1962,7 +2527,19 @@
         <w:rPr>
           <w:lang w:val="en-IE" w:eastAsia="en-IE"/>
         </w:rPr>
-        <w:t xml:space="preserve"> Mathematical components used</w:t>
+        <w:t xml:space="preserve"> Mathematical </w:t>
+      </w:r>
+      <w:r>
+        <w:rPr>
+          <w:lang w:val="en-IE" w:eastAsia="en-IE"/>
+        </w:rPr>
+        <w:t xml:space="preserve">JavaScript </w:t>
+      </w:r>
+      <w:r>
+        <w:rPr>
+          <w:lang w:val="en-IE" w:eastAsia="en-IE"/>
+        </w:rPr>
+        <w:t>components used</w:t>
       </w:r>
     </w:p>
     <w:p>
@@ -1972,7 +2549,7 @@
           <w:ilvl w:val="0"/>
           <w:numId w:val="10"/>
         </w:numPr>
-        <w:spacing w:after="0" w:line="240" w:lineRule="auto"/>
+        <w:spacing w:line="240" w:lineRule="auto"/>
         <w:rPr>
           <w:lang w:val="en-IE" w:eastAsia="en-IE"/>
         </w:rPr>
@@ -1991,7 +2568,7 @@
           <w:ilvl w:val="0"/>
           <w:numId w:val="10"/>
         </w:numPr>
-        <w:spacing w:after="0" w:line="240" w:lineRule="auto"/>
+        <w:spacing w:line="240" w:lineRule="auto"/>
         <w:rPr>
           <w:lang w:val="en-IE" w:eastAsia="en-IE"/>
         </w:rPr>
@@ -2016,7 +2593,7 @@
           <w:ilvl w:val="0"/>
           <w:numId w:val="10"/>
         </w:numPr>
-        <w:spacing w:after="0" w:line="240" w:lineRule="auto"/>
+        <w:spacing w:line="240" w:lineRule="auto"/>
         <w:rPr>
           <w:lang w:val="en-IE" w:eastAsia="en-IE"/>
         </w:rPr>
@@ -2036,7 +2613,7 @@
     </w:p>
     <w:p>
       <w:pPr>
-        <w:spacing w:after="0" w:line="240" w:lineRule="auto"/>
+        <w:spacing w:line="240" w:lineRule="auto"/>
         <w:rPr>
           <w:lang w:val="en-IE" w:eastAsia="en-IE"/>
         </w:rPr>
@@ -2049,20 +2626,21 @@
           <w:lang w:val="en-IE" w:eastAsia="en-IE"/>
         </w:rPr>
       </w:pPr>
-      <w:bookmarkStart w:id="20" w:name="_Toc476080217"/>
-      <w:bookmarkStart w:id="21" w:name="_Toc476080353"/>
-      <w:bookmarkStart w:id="22" w:name="_Toc476080374"/>
-      <w:bookmarkStart w:id="23" w:name="_Toc476080552"/>
-      <w:r>
-        <w:rPr>
-          <w:lang w:val="en-IE" w:eastAsia="en-IE"/>
-        </w:rPr>
+      <w:bookmarkStart w:id="19" w:name="_Toc476080217"/>
+      <w:bookmarkStart w:id="20" w:name="_Toc476080353"/>
+      <w:bookmarkStart w:id="21" w:name="_Toc476080374"/>
+      <w:bookmarkStart w:id="22" w:name="_Toc476080552"/>
+      <w:r>
+        <w:rPr>
+          <w:lang w:val="en-IE" w:eastAsia="en-IE"/>
+        </w:rPr>
+        <w:lastRenderedPageBreak/>
         <w:t>3.2 Interactive elements</w:t>
       </w:r>
+      <w:bookmarkEnd w:id="19"/>
       <w:bookmarkEnd w:id="20"/>
       <w:bookmarkEnd w:id="21"/>
       <w:bookmarkEnd w:id="22"/>
-      <w:bookmarkEnd w:id="23"/>
     </w:p>
     <w:p>
       <w:pPr>
@@ -2074,7 +2652,19 @@
         <w:rPr>
           <w:lang w:val="en-IE" w:eastAsia="en-IE"/>
         </w:rPr>
-        <w:t xml:space="preserve">There are two buttons on the left-side panel. Those buttons allow user to switch between two different canvases. In the first simulation, the user can change the number of balls and the colour of them. In the second animation, it is possible to switch between one ball and three balls swings. </w:t>
+        <w:t xml:space="preserve">There are two buttons on the left-side panel. Those buttons allow user to switch between two different canvases. In the first simulation, the user can change the number of balls and the colour of them. In the second animation, it is possible to switch between </w:t>
+      </w:r>
+      <w:r>
+        <w:rPr>
+          <w:lang w:val="en-IE" w:eastAsia="en-IE"/>
+        </w:rPr>
+        <w:t>a one ball and a three balls swing</w:t>
+      </w:r>
+      <w:r>
+        <w:rPr>
+          <w:lang w:val="en-IE" w:eastAsia="en-IE"/>
+        </w:rPr>
+        <w:t xml:space="preserve">. </w:t>
       </w:r>
     </w:p>
     <w:p>
@@ -2084,20 +2674,20 @@
         </w:rPr>
         <w:br/>
       </w:r>
-      <w:bookmarkStart w:id="24" w:name="_Toc476080218"/>
-      <w:bookmarkStart w:id="25" w:name="_Toc476080354"/>
-      <w:bookmarkStart w:id="26" w:name="_Toc476080375"/>
-      <w:bookmarkStart w:id="27" w:name="_Toc476080553"/>
+      <w:bookmarkStart w:id="23" w:name="_Toc476080218"/>
+      <w:bookmarkStart w:id="24" w:name="_Toc476080354"/>
+      <w:bookmarkStart w:id="25" w:name="_Toc476080375"/>
+      <w:bookmarkStart w:id="26" w:name="_Toc476080553"/>
       <w:r>
         <w:rPr>
           <w:rStyle w:val="Heading1Char"/>
         </w:rPr>
         <w:t>Initial concept</w:t>
       </w:r>
+      <w:bookmarkEnd w:id="23"/>
       <w:bookmarkEnd w:id="24"/>
       <w:bookmarkEnd w:id="25"/>
       <w:bookmarkEnd w:id="26"/>
-      <w:bookmarkEnd w:id="27"/>
       <w:r>
         <w:rPr>
           <w:rStyle w:val="Heading1Char"/>
@@ -2105,8 +2695,13 @@
         <w:br/>
       </w:r>
       <w:r>
-        <w:lastRenderedPageBreak/>
-        <w:t xml:space="preserve">In the initial concept for developing the Newton’s Cradle the interaction was designed differently. It was planned to allow the user to drag the balls up and put them in motion when the user release the ball. </w:t>
+        <w:t>In the initial concept for developing the Newton’s Cradle the interaction was designed differently. It was planned to allow the user to drag the balls up and put them in motion when the user release</w:t>
+      </w:r>
+      <w:r>
+        <w:t>s</w:t>
+      </w:r>
+      <w:r>
+        <w:t xml:space="preserve"> the ball. </w:t>
       </w:r>
     </w:p>
     <w:p>
@@ -2121,20 +2716,20 @@
         </w:rPr>
         <w:br/>
       </w:r>
-      <w:bookmarkStart w:id="28" w:name="_Toc476080219"/>
-      <w:bookmarkStart w:id="29" w:name="_Toc476080355"/>
-      <w:bookmarkStart w:id="30" w:name="_Toc476080376"/>
-      <w:bookmarkStart w:id="31" w:name="_Toc476080554"/>
+      <w:bookmarkStart w:id="27" w:name="_Toc476080219"/>
+      <w:bookmarkStart w:id="28" w:name="_Toc476080355"/>
+      <w:bookmarkStart w:id="29" w:name="_Toc476080376"/>
+      <w:bookmarkStart w:id="30" w:name="_Toc476080554"/>
       <w:r>
         <w:rPr>
           <w:rStyle w:val="Heading1Char"/>
         </w:rPr>
         <w:t>Overview of the implementation</w:t>
       </w:r>
+      <w:bookmarkEnd w:id="27"/>
       <w:bookmarkEnd w:id="28"/>
       <w:bookmarkEnd w:id="29"/>
       <w:bookmarkEnd w:id="30"/>
-      <w:bookmarkEnd w:id="31"/>
       <w:r>
         <w:rPr>
           <w:rStyle w:val="Heading1Char"/>
@@ -2151,7 +2746,19 @@
         <w:rPr>
           <w:lang w:val="en-IE" w:eastAsia="en-IE"/>
         </w:rPr>
-        <w:t xml:space="preserve">Representation of physics is usually difficult without usage of physics’ engines. In </w:t>
+        <w:t xml:space="preserve">Representation of physics is usually difficult without usage of </w:t>
+      </w:r>
+      <w:r>
+        <w:rPr>
+          <w:lang w:val="en-IE" w:eastAsia="en-IE"/>
+        </w:rPr>
+        <w:t>physics</w:t>
+      </w:r>
+      <w:r>
+        <w:rPr>
+          <w:lang w:val="en-IE" w:eastAsia="en-IE"/>
+        </w:rPr>
+        <w:t xml:space="preserve"> engines. In </w:t>
       </w:r>
       <w:r>
         <w:rPr>
@@ -2163,7 +2770,43 @@
         <w:rPr>
           <w:lang w:val="en-IE" w:eastAsia="en-IE"/>
         </w:rPr>
-        <w:t xml:space="preserve"> simulations, the physics were simplified. In case of the Pendulum Wave the values for first frequency were calculated [1] and already provided in the code. In the Newton’s Cradle simulation, t</w:t>
+        <w:t xml:space="preserve"> simulations, the physics were simplified. In case of the </w:t>
+      </w:r>
+      <w:r>
+        <w:rPr>
+          <w:lang w:val="en-IE" w:eastAsia="en-IE"/>
+        </w:rPr>
+        <w:t>Pendulum Wave the value</w:t>
+      </w:r>
+      <w:r>
+        <w:rPr>
+          <w:lang w:val="en-IE" w:eastAsia="en-IE"/>
+        </w:rPr>
+        <w:t xml:space="preserve"> for </w:t>
+      </w:r>
+      <w:r>
+        <w:rPr>
+          <w:lang w:val="en-IE" w:eastAsia="en-IE"/>
+        </w:rPr>
+        <w:t xml:space="preserve">the </w:t>
+      </w:r>
+      <w:r>
+        <w:rPr>
+          <w:lang w:val="en-IE" w:eastAsia="en-IE"/>
+        </w:rPr>
+        <w:t xml:space="preserve">first frequency </w:t>
+      </w:r>
+      <w:r>
+        <w:rPr>
+          <w:lang w:val="en-IE" w:eastAsia="en-IE"/>
+        </w:rPr>
+        <w:t>was</w:t>
+      </w:r>
+      <w:r>
+        <w:rPr>
+          <w:lang w:val="en-IE" w:eastAsia="en-IE"/>
+        </w:rPr>
+        <w:t xml:space="preserve"> calculated [1] and already provided in the code. In the Newton’s Cradle simulation, t</w:t>
       </w:r>
       <w:r>
         <w:rPr>
@@ -2193,11 +2836,35 @@
         <w:rPr>
           <w:lang w:val="en-IE" w:eastAsia="en-IE"/>
         </w:rPr>
-        <w:t xml:space="preserve"> are faked. </w:t>
-      </w:r>
-      <w:bookmarkStart w:id="32" w:name="_Toc476080220"/>
-      <w:bookmarkStart w:id="33" w:name="_Toc476080356"/>
-      <w:bookmarkStart w:id="34" w:name="_Toc476080377"/>
+        <w:t xml:space="preserve"> </w:t>
+      </w:r>
+      <w:r>
+        <w:rPr>
+          <w:lang w:val="en-IE" w:eastAsia="en-IE"/>
+        </w:rPr>
+        <w:t>is</w:t>
+      </w:r>
+      <w:r>
+        <w:rPr>
+          <w:lang w:val="en-IE" w:eastAsia="en-IE"/>
+        </w:rPr>
+        <w:t xml:space="preserve"> </w:t>
+      </w:r>
+      <w:r>
+        <w:rPr>
+          <w:lang w:val="en-IE" w:eastAsia="en-IE"/>
+        </w:rPr>
+        <w:t>simulated</w:t>
+      </w:r>
+      <w:r>
+        <w:rPr>
+          <w:lang w:val="en-IE" w:eastAsia="en-IE"/>
+        </w:rPr>
+        <w:t xml:space="preserve">. </w:t>
+      </w:r>
+      <w:bookmarkStart w:id="31" w:name="_Toc476080220"/>
+      <w:bookmarkStart w:id="32" w:name="_Toc476080356"/>
+      <w:bookmarkStart w:id="33" w:name="_Toc476080377"/>
     </w:p>
     <w:p>
       <w:pPr>
@@ -2205,17 +2872,23 @@
           <w:lang w:val="en-IE" w:eastAsia="en-IE"/>
         </w:rPr>
       </w:pPr>
-      <w:bookmarkStart w:id="35" w:name="_Toc476080555"/>
+      <w:bookmarkStart w:id="34" w:name="_Toc476080555"/>
       <w:r>
         <w:rPr>
           <w:rStyle w:val="Heading1Char"/>
         </w:rPr>
         <w:t>Results</w:t>
       </w:r>
+      <w:bookmarkEnd w:id="31"/>
       <w:bookmarkEnd w:id="32"/>
       <w:bookmarkEnd w:id="33"/>
       <w:bookmarkEnd w:id="34"/>
-      <w:bookmarkEnd w:id="35"/>
+      <w:r>
+        <w:rPr>
+          <w:rStyle w:val="Heading1Char"/>
+        </w:rPr>
+        <w:t xml:space="preserve"> and conclusions</w:t>
+      </w:r>
       <w:r>
         <w:rPr>
           <w:lang w:val="en-IE" w:eastAsia="en-IE"/>
@@ -2223,34 +2896,136 @@
         <w:br/>
         <w:t xml:space="preserve">In the end the simulations are displaying the desired motion. There are no run-time errors in the application. </w:t>
       </w:r>
+      <w:r>
+        <w:rPr>
+          <w:b/>
+          <w:bCs/>
+          <w:lang w:val="en-IE" w:eastAsia="en-IE"/>
+        </w:rPr>
+        <w:br/>
+      </w:r>
+      <w:r>
+        <w:rPr>
+          <w:bCs/>
+          <w:lang w:val="en-IE" w:eastAsia="en-IE"/>
+        </w:rPr>
+        <w:t xml:space="preserve">To sum up, this project let me learn about the pendulums </w:t>
+      </w:r>
+      <w:r>
+        <w:rPr>
+          <w:bCs/>
+          <w:lang w:val="en-IE" w:eastAsia="en-IE"/>
+        </w:rPr>
+        <w:t>physics</w:t>
+      </w:r>
+      <w:r>
+        <w:rPr>
+          <w:bCs/>
+          <w:lang w:val="en-IE" w:eastAsia="en-IE"/>
+        </w:rPr>
+        <w:t xml:space="preserve">. The idea for the project was developed just after the brief was given out. If I would be able to start again, I would start with a wider research of physics and </w:t>
+      </w:r>
+      <w:r>
+        <w:rPr>
+          <w:bCs/>
+          <w:lang w:val="en-IE" w:eastAsia="en-IE"/>
+        </w:rPr>
+        <w:t xml:space="preserve">after that start the implementation process. If I would have </w:t>
+      </w:r>
+      <w:r>
+        <w:rPr>
+          <w:bCs/>
+          <w:lang w:val="en-IE" w:eastAsia="en-IE"/>
+        </w:rPr>
+        <w:t>more</w:t>
+      </w:r>
+      <w:r>
+        <w:rPr>
+          <w:bCs/>
+          <w:lang w:val="en-IE" w:eastAsia="en-IE"/>
+        </w:rPr>
+        <w:t xml:space="preserve"> time to complete the project I would implement drag functionality for the Newton’</w:t>
+      </w:r>
+      <w:r>
+        <w:rPr>
+          <w:bCs/>
+          <w:lang w:val="en-IE" w:eastAsia="en-IE"/>
+        </w:rPr>
+        <w:t>s balls and improve</w:t>
+      </w:r>
+      <w:r>
+        <w:rPr>
+          <w:bCs/>
+          <w:lang w:val="en-IE" w:eastAsia="en-IE"/>
+        </w:rPr>
+        <w:t xml:space="preserve"> the </w:t>
+      </w:r>
+      <w:r>
+        <w:rPr>
+          <w:bCs/>
+          <w:lang w:val="en-IE" w:eastAsia="en-IE"/>
+        </w:rPr>
+        <w:t xml:space="preserve">involved </w:t>
+      </w:r>
+      <w:r>
+        <w:rPr>
+          <w:bCs/>
+          <w:lang w:val="en-IE" w:eastAsia="en-IE"/>
+        </w:rPr>
+        <w:t>physics implementation.</w:t>
+      </w:r>
     </w:p>
     <w:p>
       <w:pPr>
         <w:rPr>
+          <w:rStyle w:val="Heading1Char"/>
+        </w:rPr>
+      </w:pPr>
+      <w:r>
+        <w:rPr>
+          <w:b/>
           <w:bCs/>
           <w:lang w:val="en-IE" w:eastAsia="en-IE"/>
         </w:rPr>
-      </w:pPr>
-      <w:r>
-        <w:rPr>
-          <w:lang w:val="en-IE" w:eastAsia="en-IE"/>
-        </w:rPr>
         <w:br/>
       </w:r>
-      <w:bookmarkStart w:id="36" w:name="_Toc476080221"/>
-      <w:bookmarkStart w:id="37" w:name="_Toc476080357"/>
-      <w:bookmarkStart w:id="38" w:name="_Toc476080378"/>
-      <w:bookmarkStart w:id="39" w:name="_Toc476080556"/>
-      <w:r>
+      <w:bookmarkStart w:id="35" w:name="_Toc476080222"/>
+      <w:bookmarkStart w:id="36" w:name="_Toc476080358"/>
+      <w:bookmarkStart w:id="37" w:name="_Toc476080379"/>
+      <w:bookmarkStart w:id="38" w:name="_Toc476080557"/>
+    </w:p>
+    <w:p>
+      <w:pPr>
         <w:rPr>
           <w:rStyle w:val="Heading1Char"/>
         </w:rPr>
-        <w:t>Conclusion</w:t>
-      </w:r>
+      </w:pPr>
+      <w:r>
+        <w:rPr>
+          <w:rStyle w:val="Heading1Char"/>
+        </w:rPr>
+        <w:br w:type="page"/>
+      </w:r>
+      <w:bookmarkStart w:id="39" w:name="_GoBack"/>
+      <w:bookmarkEnd w:id="39"/>
+    </w:p>
+    <w:p>
+      <w:pPr>
+        <w:rPr>
+          <w:lang w:val="en-IE" w:eastAsia="en-IE"/>
+        </w:rPr>
+      </w:pPr>
+      <w:r>
+        <w:rPr>
+          <w:rStyle w:val="Heading1Char"/>
+        </w:rPr>
+        <w:lastRenderedPageBreak/>
+        <w:t>References</w:t>
+      </w:r>
+      <w:bookmarkEnd w:id="35"/>
       <w:bookmarkEnd w:id="36"/>
       <w:bookmarkEnd w:id="37"/>
       <w:bookmarkEnd w:id="38"/>
-      <w:bookmarkEnd w:id="39"/>
       <w:r>
         <w:rPr>
           <w:b/>
@@ -2259,66 +3034,30 @@
         </w:rPr>
         <w:t xml:space="preserve"> </w:t>
       </w:r>
-      <w:r>
-        <w:rPr>
-          <w:b/>
-          <w:bCs/>
-          <w:lang w:val="en-IE" w:eastAsia="en-IE"/>
-        </w:rPr>
-        <w:br/>
-      </w:r>
-      <w:r>
-        <w:rPr>
-          <w:bCs/>
-          <w:lang w:val="en-IE" w:eastAsia="en-IE"/>
-        </w:rPr>
-        <w:t xml:space="preserve">To sum up, this project let me learn about the pendulums physics and Newton’s Laws. The idea for the project was developed just after the brief was given out. If I would be able to start again, I would start with a wider research of physics and </w:t>
-      </w:r>
-      <w:r>
-        <w:rPr>
-          <w:bCs/>
-          <w:lang w:val="en-IE" w:eastAsia="en-IE"/>
-        </w:rPr>
-        <w:t>after that start the implementation process. If I would have longer time to complete the project I would implement drag functionality for the Newton’s balls and improved the physics implementation involved.</w:t>
-      </w:r>
     </w:p>
     <w:p>
-      <w:pPr>
-        <w:rPr>
-          <w:lang w:val="en-IE" w:eastAsia="en-IE"/>
-        </w:rPr>
-      </w:pPr>
-      <w:r>
-        <w:rPr>
-          <w:b/>
-          <w:bCs/>
-          <w:lang w:val="en-IE" w:eastAsia="en-IE"/>
-        </w:rPr>
-        <w:br/>
-      </w:r>
-      <w:bookmarkStart w:id="40" w:name="_Toc476080222"/>
-      <w:bookmarkStart w:id="41" w:name="_Toc476080358"/>
-      <w:bookmarkStart w:id="42" w:name="_Toc476080379"/>
-      <w:bookmarkStart w:id="43" w:name="_Toc476080557"/>
-      <w:r>
-        <w:rPr>
-          <w:rStyle w:val="Heading1Char"/>
-        </w:rPr>
-        <w:t>References</w:t>
-      </w:r>
-      <w:bookmarkEnd w:id="40"/>
-      <w:bookmarkEnd w:id="41"/>
-      <w:bookmarkEnd w:id="42"/>
-      <w:bookmarkEnd w:id="43"/>
-      <w:r>
-        <w:rPr>
-          <w:b/>
-          <w:bCs/>
-          <w:lang w:val="en-IE" w:eastAsia="en-IE"/>
-        </w:rPr>
-        <w:t xml:space="preserve"> </w:t>
+      <w:r>
+        <w:rPr>
+          <w:lang w:val="en-IE" w:eastAsia="en-IE"/>
+        </w:rPr>
+        <w:t xml:space="preserve">[1] </w:t>
+      </w:r>
+      <w:r>
+        <w:t xml:space="preserve">“Pendulum Waves,” Pendulum Waves. [Online]. Available: </w:t>
+      </w:r>
+      <w:hyperlink r:id="rId11" w:history="1">
+        <w:r>
+          <w:rPr>
+            <w:rStyle w:val="Hyperlink"/>
+          </w:rPr>
+          <w:t>http://sciencedemonstrations.fas.harvard.edu/presentations/pendulum-waves</w:t>
+        </w:r>
+      </w:hyperlink>
+      <w:r>
+        <w:t>.</w:t>
       </w:r>
     </w:p>
+    <w:p/>
     <w:p>
       <w:pPr>
         <w:rPr>
@@ -2329,10 +3068,7 @@
         <w:rPr>
           <w:lang w:val="en-IE" w:eastAsia="en-IE"/>
         </w:rPr>
-        <w:t xml:space="preserve">[1] </w:t>
-      </w:r>
-      <w:r>
-        <w:t>“Pendulum Waves,” Pendulum Waves. [Online]. Available: http://sciencedemonstrations.fas.harvard.edu/presentations/pendulum-waves.</w:t>
+        <w:t>http://www.tiem.utk.edu/~gross/bioed/webmodules/lungcapacity.html</w:t>
       </w:r>
       <w:r>
         <w:rPr>
@@ -2349,7 +3085,7 @@
     </w:p>
     <w:p/>
     <w:sectPr>
-      <w:footerReference w:type="default" r:id="rId10"/>
+      <w:footerReference w:type="default" r:id="rId12"/>
       <w:pgSz w:w="12240" w:h="15840" w:code="1"/>
       <w:pgMar w:top="1080" w:right="1440" w:bottom="1080" w:left="1440" w:header="720" w:footer="720" w:gutter="0"/>
       <w:cols w:space="720"/>
@@ -2364,7 +3100,7 @@
   <w:endnote w:type="separator" w:id="-1">
     <w:p>
       <w:pPr>
-        <w:spacing w:after="0" w:line="240" w:lineRule="auto"/>
+        <w:spacing w:line="240" w:lineRule="auto"/>
       </w:pPr>
       <w:r>
         <w:separator/>
@@ -2374,7 +3110,7 @@
   <w:endnote w:type="continuationSeparator" w:id="0">
     <w:p>
       <w:pPr>
-        <w:spacing w:after="0" w:line="240" w:lineRule="auto"/>
+        <w:spacing w:line="240" w:lineRule="auto"/>
       </w:pPr>
       <w:r>
         <w:continuationSeparator/>
@@ -2390,52 +3126,6 @@
     <w:pPr>
       <w:pStyle w:val="Footer"/>
     </w:pPr>
-    <w:sdt>
-      <w:sdtPr>
-        <w:alias w:val="Title"/>
-        <w:tag w:val=""/>
-        <w:id w:val="280004402"/>
-        <w:placeholder>
-          <w:docPart w:val="26AC095F24F84D69B15F33E700D33FB1"/>
-        </w:placeholder>
-        <w:showingPlcHdr/>
-        <w:dataBinding w:prefixMappings="xmlns:ns0='http://purl.org/dc/elements/1.1/' xmlns:ns1='http://schemas.openxmlformats.org/package/2006/metadata/core-properties' " w:xpath="/ns1:coreProperties[1]/ns0:title[1]" w:storeItemID="{6C3C8BC8-F283-45AE-878A-BAB7291924A1}"/>
-        <w:text/>
-      </w:sdtPr>
-      <w:sdtEndPr/>
-      <w:sdtContent>
-        <w:r>
-          <w:t>[Business Plan Title]</w:t>
-        </w:r>
-      </w:sdtContent>
-    </w:sdt>
-    <w:r>
-      <w:t xml:space="preserve"> - </w:t>
-    </w:r>
-    <w:sdt>
-      <w:sdtPr>
-        <w:alias w:val="Date"/>
-        <w:tag w:val=""/>
-        <w:id w:val="-1976370188"/>
-        <w:placeholder>
-          <w:docPart w:val="6CC286E694474B35807F3824C42BB172"/>
-        </w:placeholder>
-        <w:showingPlcHdr/>
-        <w:dataBinding w:prefixMappings="xmlns:ns0='http://schemas.microsoft.com/office/2006/coverPageProps' " w:xpath="/ns0:CoverPageProperties[1]/ns0:PublishDate[1]" w:storeItemID="{55AF091B-3C7A-41E3-B477-F2FDAA23CFDA}"/>
-        <w:date>
-          <w:dateFormat w:val="MMMM yyyy"/>
-          <w:lid w:val="en-US"/>
-          <w:storeMappedDataAs w:val="dateTime"/>
-          <w:calendar w:val="gregorian"/>
-        </w:date>
-      </w:sdtPr>
-      <w:sdtEndPr/>
-      <w:sdtContent>
-        <w:r>
-          <w:t>[Select Date]</w:t>
-        </w:r>
-      </w:sdtContent>
-    </w:sdt>
     <w:r>
       <w:ptab w:relativeTo="margin" w:alignment="right" w:leader="none"/>
     </w:r>
@@ -2452,7 +3142,7 @@
       <w:rPr>
         <w:noProof/>
       </w:rPr>
-      <w:t>1</w:t>
+      <w:t>6</w:t>
     </w:r>
     <w:r>
       <w:rPr>
@@ -2469,7 +3159,7 @@
   <w:footnote w:type="separator" w:id="-1">
     <w:p>
       <w:pPr>
-        <w:spacing w:after="0" w:line="240" w:lineRule="auto"/>
+        <w:spacing w:line="240" w:lineRule="auto"/>
       </w:pPr>
       <w:r>
         <w:separator/>
@@ -2479,7 +3169,7 @@
   <w:footnote w:type="continuationSeparator" w:id="0">
     <w:p>
       <w:pPr>
-        <w:spacing w:after="0" w:line="240" w:lineRule="auto"/>
+        <w:spacing w:line="240" w:lineRule="auto"/>
       </w:pPr>
       <w:r>
         <w:continuationSeparator/>
@@ -3583,7 +4273,10 @@
   <w:style w:type="paragraph" w:default="1" w:styleId="Normal">
     <w:name w:val="Normal"/>
     <w:qFormat/>
-    <w:rsid w:val="00285EB6"/>
+    <w:rsid w:val="0083345E"/>
+    <w:pPr>
+      <w:spacing w:after="0"/>
+    </w:pPr>
     <w:rPr>
       <w:rFonts w:asciiTheme="majorHAnsi" w:hAnsiTheme="majorHAnsi"/>
       <w:sz w:val="24"/>
@@ -3644,7 +4337,7 @@
     <w:pPr>
       <w:keepNext/>
       <w:keepLines/>
-      <w:spacing w:before="40" w:after="0"/>
+      <w:spacing w:before="40"/>
       <w:outlineLvl w:val="2"/>
     </w:pPr>
     <w:rPr>
@@ -3666,7 +4359,7 @@
     <w:pPr>
       <w:keepNext/>
       <w:keepLines/>
-      <w:spacing w:before="40" w:after="0"/>
+      <w:spacing w:before="40"/>
       <w:outlineLvl w:val="3"/>
     </w:pPr>
     <w:rPr>
@@ -3688,7 +4381,7 @@
     <w:pPr>
       <w:keepNext/>
       <w:keepLines/>
-      <w:spacing w:before="40" w:after="0"/>
+      <w:spacing w:before="40"/>
       <w:outlineLvl w:val="4"/>
     </w:pPr>
     <w:rPr>
@@ -3786,7 +4479,7 @@
       <w:numPr>
         <w:ilvl w:val="1"/>
       </w:numPr>
-      <w:spacing w:after="0" w:line="240" w:lineRule="auto"/>
+      <w:spacing w:line="240" w:lineRule="auto"/>
     </w:pPr>
     <w:rPr>
       <w:sz w:val="32"/>
@@ -3859,7 +4552,7 @@
         <w:tab w:val="center" w:pos="4680"/>
         <w:tab w:val="right" w:pos="9360"/>
       </w:tabs>
-      <w:spacing w:after="0" w:line="240" w:lineRule="auto"/>
+      <w:spacing w:line="240" w:lineRule="auto"/>
     </w:pPr>
   </w:style>
   <w:style w:type="character" w:customStyle="1" w:styleId="HeaderChar">
@@ -3876,7 +4569,7 @@
     <w:unhideWhenUsed/>
     <w:qFormat/>
     <w:pPr>
-      <w:spacing w:after="0" w:line="240" w:lineRule="auto"/>
+      <w:spacing w:line="240" w:lineRule="auto"/>
     </w:pPr>
     <w:rPr>
       <w:rFonts w:eastAsiaTheme="majorEastAsia" w:cstheme="majorBidi"/>
@@ -4024,7 +4717,7 @@
     <w:unhideWhenUsed/>
     <w:qFormat/>
     <w:pPr>
-      <w:spacing w:after="0" w:line="240" w:lineRule="auto"/>
+      <w:spacing w:line="240" w:lineRule="auto"/>
     </w:pPr>
     <w:rPr>
       <w:i/>
@@ -4228,62 +4921,7 @@
 </file>
 
 <file path=word/glossary/document.xml><?xml version="1.0" encoding="utf-8"?>
-<w:glossaryDocument xmlns:wpc="http://schemas.microsoft.com/office/word/2010/wordprocessingCanvas" xmlns:cx="http://schemas.microsoft.com/office/drawing/2014/chartex" xmlns:cx1="http://schemas.microsoft.com/office/drawing/2015/9/8/chartex" xmlns:cx2="http://schemas.microsoft.com/office/drawing/2015/10/21/chartex" xmlns:cx3="http://schemas.microsoft.com/office/drawing/2016/5/9/chartex" xmlns:cx4="http://schemas.microsoft.com/office/drawing/2016/5/10/chartex" xmlns:cx5="http://schemas.microsoft.com/office/drawing/2016/5/11/chartex" xmlns:mc="http://schemas.openxmlformats.org/markup-compatibility/2006" xmlns:o="urn:schemas-microsoft-com:office:office" xmlns:r="http://schemas.openxmlformats.org/officeDocument/2006/relationships" xmlns:m="http://schemas.openxmlformats.org/officeDocument/2006/math" xmlns:v="urn:schemas-microsoft-com:vml" xmlns:wp14="http://schemas.microsoft.com/office/word/2010/wordprocessingDrawing" xmlns:wp="http://schemas.openxmlformats.org/drawingml/2006/wordprocessingDrawing" xmlns:w10="urn:schemas-microsoft-com:office:word" xmlns:w="http://schemas.openxmlformats.org/wordprocessingml/2006/main" xmlns:w14="http://schemas.microsoft.com/office/word/2010/wordml" xmlns:w15="http://schemas.microsoft.com/office/word/2012/wordml" xmlns:w16se="http://schemas.microsoft.com/office/word/2015/wordml/symex" xmlns:wpg="http://schemas.microsoft.com/office/word/2010/wordprocessingGroup" xmlns:wpi="http://schemas.microsoft.com/office/word/2010/wordprocessingInk" xmlns:wne="http://schemas.microsoft.com/office/word/2006/wordml" xmlns:wps="http://schemas.microsoft.com/office/word/2010/wordprocessingShape" mc:Ignorable="w14 w15 w16se wp14">
-  <w:docParts>
-    <w:docPart>
-      <w:docPartPr>
-        <w:name w:val="26AC095F24F84D69B15F33E700D33FB1"/>
-        <w:category>
-          <w:name w:val="General"/>
-          <w:gallery w:val="placeholder"/>
-        </w:category>
-        <w:types>
-          <w:type w:val="bbPlcHdr"/>
-        </w:types>
-        <w:behaviors>
-          <w:behavior w:val="content"/>
-        </w:behaviors>
-        <w:guid w:val="{54DB04C4-C521-45FB-A318-F85FFE1CA1FC}"/>
-      </w:docPartPr>
-      <w:docPartBody>
-        <w:p>
-          <w:pPr>
-            <w:pStyle w:val="26AC095F24F84D69B15F33E700D33FB1"/>
-          </w:pPr>
-          <w:r>
-            <w:t>[Business Plan Title]</w:t>
-          </w:r>
-        </w:p>
-      </w:docPartBody>
-    </w:docPart>
-    <w:docPart>
-      <w:docPartPr>
-        <w:name w:val="6CC286E694474B35807F3824C42BB172"/>
-        <w:category>
-          <w:name w:val="General"/>
-          <w:gallery w:val="placeholder"/>
-        </w:category>
-        <w:types>
-          <w:type w:val="bbPlcHdr"/>
-        </w:types>
-        <w:behaviors>
-          <w:behavior w:val="content"/>
-        </w:behaviors>
-        <w:guid w:val="{068FD437-CD1F-4BDD-969A-150F584BC0C9}"/>
-      </w:docPartPr>
-      <w:docPartBody>
-        <w:p>
-          <w:pPr>
-            <w:pStyle w:val="6CC286E694474B35807F3824C42BB172"/>
-          </w:pPr>
-          <w:r>
-            <w:t>[Select Date]</w:t>
-          </w:r>
-        </w:p>
-      </w:docPartBody>
-    </w:docPart>
-  </w:docParts>
-</w:glossaryDocument>
+<w:glossaryDocument xmlns:wpc="http://schemas.microsoft.com/office/word/2010/wordprocessingCanvas" xmlns:cx="http://schemas.microsoft.com/office/drawing/2014/chartex" xmlns:cx1="http://schemas.microsoft.com/office/drawing/2015/9/8/chartex" xmlns:cx2="http://schemas.microsoft.com/office/drawing/2015/10/21/chartex" xmlns:cx3="http://schemas.microsoft.com/office/drawing/2016/5/9/chartex" xmlns:cx4="http://schemas.microsoft.com/office/drawing/2016/5/10/chartex" xmlns:cx5="http://schemas.microsoft.com/office/drawing/2016/5/11/chartex" xmlns:mc="http://schemas.openxmlformats.org/markup-compatibility/2006" xmlns:o="urn:schemas-microsoft-com:office:office" xmlns:r="http://schemas.openxmlformats.org/officeDocument/2006/relationships" xmlns:m="http://schemas.openxmlformats.org/officeDocument/2006/math" xmlns:v="urn:schemas-microsoft-com:vml" xmlns:wp14="http://schemas.microsoft.com/office/word/2010/wordprocessingDrawing" xmlns:wp="http://schemas.openxmlformats.org/drawingml/2006/wordprocessingDrawing" xmlns:w10="urn:schemas-microsoft-com:office:word" xmlns:w="http://schemas.openxmlformats.org/wordprocessingml/2006/main" xmlns:w14="http://schemas.microsoft.com/office/word/2010/wordml" xmlns:w15="http://schemas.microsoft.com/office/word/2012/wordml" xmlns:w16se="http://schemas.microsoft.com/office/word/2015/wordml/symex" xmlns:wpg="http://schemas.microsoft.com/office/word/2010/wordprocessingGroup" xmlns:wpi="http://schemas.microsoft.com/office/word/2010/wordprocessingInk" xmlns:wne="http://schemas.microsoft.com/office/word/2006/wordml" xmlns:wps="http://schemas.microsoft.com/office/word/2010/wordprocessingShape" mc:Ignorable="w14 w15 w16se wp14"/>
 </file>
 
 <file path=word/glossary/fontTable.xml><?xml version="1.0" encoding="utf-8"?>
@@ -4378,8 +5016,8 @@
   </w:compat>
   <w:rsids>
     <w:rsidRoot w:val="00A934C8"/>
-    <w:rsid w:val="00927B02"/>
     <w:rsid w:val="00A934C8"/>
+    <w:rsid w:val="00B7474D"/>
   </w:rsids>
   <m:mathPr>
     <m:mathFont m:val="Cambria Math"/>
@@ -5110,7 +5748,7 @@
 </file>
 
 <file path=customXml/itemProps2.xml><?xml version="1.0" encoding="utf-8"?>
-<ds:datastoreItem xmlns:ds="http://schemas.openxmlformats.org/officeDocument/2006/customXml" ds:itemID="{67F40316-103B-4E0C-8064-8C5C36AF78CA}">
+<ds:datastoreItem xmlns:ds="http://schemas.openxmlformats.org/officeDocument/2006/customXml" ds:itemID="{E7D07FF4-A21A-4721-9AC3-AB2CD8B2D55B}">
   <ds:schemaRefs>
     <ds:schemaRef ds:uri="http://schemas.openxmlformats.org/officeDocument/2006/bibliography"/>
   </ds:schemaRefs>
